--- a/guidelines/jsime-template.docx
+++ b/guidelines/jsime-template.docx
@@ -1,6 +1,6 @@
 
 <file path=word/document.xml><?xml version="1.0" encoding="utf-8"?>
-<w:document xmlns:wpc="http://schemas.microsoft.com/office/word/2010/wordprocessingCanvas" xmlns:cx="http://schemas.microsoft.com/office/drawing/2014/chartex" xmlns:cx1="http://schemas.microsoft.com/office/drawing/2015/9/8/chartex" xmlns:cx2="http://schemas.microsoft.com/office/drawing/2015/10/21/chartex" xmlns:cx3="http://schemas.microsoft.com/office/drawing/2016/5/9/chartex" xmlns:cx4="http://schemas.microsoft.com/office/drawing/2016/5/10/chartex" xmlns:cx5="http://schemas.microsoft.com/office/drawing/2016/5/11/chartex" xmlns:cx6="http://schemas.microsoft.com/office/drawing/2016/5/12/chartex" xmlns:cx7="http://schemas.microsoft.com/office/drawing/2016/5/13/chartex" xmlns:cx8="http://schemas.microsoft.com/office/drawing/2016/5/14/chartex" xmlns:mc="http://schemas.openxmlformats.org/markup-compatibility/2006" xmlns:aink="http://schemas.microsoft.com/office/drawing/2016/ink" xmlns:am3d="http://schemas.microsoft.com/office/drawing/2017/model3d" xmlns:o="urn:schemas-microsoft-com:office:office" xmlns:r="http://schemas.openxmlformats.org/officeDocument/2006/relationships" xmlns:m="http://schemas.openxmlformats.org/officeDocument/2006/math" xmlns:v="urn:schemas-microsoft-com:vml" xmlns:wp14="http://schemas.microsoft.com/office/word/2010/wordprocessingDrawing" xmlns:wp="http://schemas.openxmlformats.org/drawingml/2006/wordprocessingDrawing" xmlns:w10="urn:schemas-microsoft-com:office:word" xmlns:w="http://schemas.openxmlformats.org/wordprocessingml/2006/main" xmlns:w14="http://schemas.microsoft.com/office/word/2010/wordml" xmlns:w15="http://schemas.microsoft.com/office/word/2012/wordml" xmlns:w16cid="http://schemas.microsoft.com/office/word/2016/wordml/cid" xmlns:w16se="http://schemas.microsoft.com/office/word/2015/wordml/symex" xmlns:wpg="http://schemas.microsoft.com/office/word/2010/wordprocessingGroup" xmlns:wpi="http://schemas.microsoft.com/office/word/2010/wordprocessingInk" xmlns:wne="http://schemas.microsoft.com/office/word/2006/wordml" xmlns:wps="http://schemas.microsoft.com/office/word/2010/wordprocessingShape" mc:Ignorable="w14 w15 w16se w16cid wp14">
+<w:document xmlns:wpc="http://schemas.microsoft.com/office/word/2010/wordprocessingCanvas" xmlns:cx="http://schemas.microsoft.com/office/drawing/2014/chartex" xmlns:cx1="http://schemas.microsoft.com/office/drawing/2015/9/8/chartex" xmlns:mc="http://schemas.openxmlformats.org/markup-compatibility/2006" xmlns:o="urn:schemas-microsoft-com:office:office" xmlns:r="http://schemas.openxmlformats.org/officeDocument/2006/relationships" xmlns:m="http://schemas.openxmlformats.org/officeDocument/2006/math" xmlns:v="urn:schemas-microsoft-com:vml" xmlns:wp14="http://schemas.microsoft.com/office/word/2010/wordprocessingDrawing" xmlns:wp="http://schemas.openxmlformats.org/drawingml/2006/wordprocessingDrawing" xmlns:w10="urn:schemas-microsoft-com:office:word" xmlns:w="http://schemas.openxmlformats.org/wordprocessingml/2006/main" xmlns:w14="http://schemas.microsoft.com/office/word/2010/wordml" xmlns:w15="http://schemas.microsoft.com/office/word/2012/wordml" xmlns:w16se="http://schemas.microsoft.com/office/word/2015/wordml/symex" xmlns:wpg="http://schemas.microsoft.com/office/word/2010/wordprocessingGroup" xmlns:wpi="http://schemas.microsoft.com/office/word/2010/wordprocessingInk" xmlns:wne="http://schemas.microsoft.com/office/word/2006/wordml" xmlns:wps="http://schemas.microsoft.com/office/word/2010/wordprocessingShape" mc:Ignorable="w14 w15 w16se wp14">
   <w:body>
     <w:p>
       <w:pPr>
@@ -122,7 +122,13 @@
         <w:t xml:space="preserve">to </w:t>
       </w:r>
       <w:r>
-        <w:t xml:space="preserve">submit a paper to </w:t>
+        <w:t xml:space="preserve">submit a </w:t>
+      </w:r>
+      <w:r>
+        <w:t>manuscript</w:t>
+      </w:r>
+      <w:r>
+        <w:t xml:space="preserve"> to </w:t>
       </w:r>
       <w:r>
         <w:rPr>
@@ -134,7 +140,15 @@
         <w:t xml:space="preserve"> </w:t>
       </w:r>
       <w:r>
-        <w:t xml:space="preserve">(JSimE) </w:t>
+        <w:t>(</w:t>
+      </w:r>
+      <w:proofErr w:type="spellStart"/>
+      <w:r>
+        <w:t>JSimE</w:t>
+      </w:r>
+      <w:proofErr w:type="spellEnd"/>
+      <w:r>
+        <w:t xml:space="preserve">) </w:t>
       </w:r>
       <w:sdt>
         <w:sdtPr>
@@ -182,8 +196,13 @@
         <w:t>HTML document</w:t>
       </w:r>
       <w:r>
-        <w:t xml:space="preserve"> to publish in JSimE</w:t>
-      </w:r>
+        <w:t xml:space="preserve"> to publish in </w:t>
+      </w:r>
+      <w:proofErr w:type="spellStart"/>
+      <w:r>
+        <w:t>JSimE</w:t>
+      </w:r>
+      <w:proofErr w:type="spellEnd"/>
       <w:r>
         <w:t>.</w:t>
       </w:r>
@@ -240,7 +259,13 @@
         <w:t xml:space="preserve">The </w:t>
       </w:r>
       <w:r>
-        <w:t xml:space="preserve">Title of the paper should be formatted using the </w:t>
+        <w:t xml:space="preserve">Title of the </w:t>
+      </w:r>
+      <w:r>
+        <w:t>manuscript</w:t>
+      </w:r>
+      <w:r>
+        <w:t xml:space="preserve"> should be formatted using the </w:t>
       </w:r>
       <w:r>
         <w:rPr>
@@ -274,11 +299,19 @@
       <w:r>
         <w:t xml:space="preserve">be placed in separate lines and formatted using the </w:t>
       </w:r>
+      <w:proofErr w:type="spellStart"/>
       <w:r>
         <w:rPr>
           <w:i/>
         </w:rPr>
-        <w:t>AuthorInfo Font Style</w:t>
+        <w:t>AuthorInfo</w:t>
+      </w:r>
+      <w:proofErr w:type="spellEnd"/>
+      <w:r>
+        <w:rPr>
+          <w:i/>
+        </w:rPr>
+        <w:t xml:space="preserve"> Font Style</w:t>
       </w:r>
       <w:r>
         <w:t xml:space="preserve">. The author information line should contain the author’s full name, email address, and affiliation. </w:t>
@@ -434,7 +467,15 @@
     </w:p>
     <w:p>
       <w:r>
-        <w:t xml:space="preserve">Sections, subsections, etc should be formatted using the proper </w:t>
+        <w:t xml:space="preserve">Sections, subsections, </w:t>
+      </w:r>
+      <w:proofErr w:type="spellStart"/>
+      <w:r>
+        <w:t>etc</w:t>
+      </w:r>
+      <w:proofErr w:type="spellEnd"/>
+      <w:r>
+        <w:t xml:space="preserve"> should be formatted using the proper </w:t>
       </w:r>
       <w:r>
         <w:rPr>
@@ -488,115 +529,6 @@
       </w:pPr>
       <w:r>
         <w:lastRenderedPageBreak/>
-        <w:t>Language</w:t>
-      </w:r>
-    </w:p>
-    <w:p>
-      <w:r>
-        <w:t>Either American or British English is accepted, but not a mixture of them. For editors and reviewers to accurately assess the work presented in the manuscript, write your text in good quality English.</w:t>
-      </w:r>
-    </w:p>
-    <w:p>
-      <w:r>
-        <w:t xml:space="preserve">If the MS Word is set to a language different than English, please change the language settings to </w:t>
-      </w:r>
-      <w:r>
-        <w:rPr>
-          <w:i/>
-        </w:rPr>
-        <w:t>English (United States)</w:t>
-      </w:r>
-      <w:r>
-        <w:t xml:space="preserve">. First, select the whole text and using the menu options </w:t>
-      </w:r>
-      <w:r>
-        <w:rPr>
-          <w:b/>
-        </w:rPr>
-        <w:t>Review</w:t>
-      </w:r>
-      <w:r>
-        <w:t xml:space="preserve"> – </w:t>
-      </w:r>
-      <w:r>
-        <w:rPr>
-          <w:b/>
-        </w:rPr>
-        <w:t>Language</w:t>
-      </w:r>
-      <w:r>
-        <w:t xml:space="preserve"> – </w:t>
-      </w:r>
-      <w:r>
-        <w:rPr>
-          <w:b/>
-        </w:rPr>
-        <w:t>Set Proofing Language</w:t>
-      </w:r>
-      <w:r>
-        <w:t xml:space="preserve">, change the </w:t>
-      </w:r>
-      <w:r>
-        <w:rPr>
-          <w:i/>
-        </w:rPr>
-        <w:t>Mark selected text as:</w:t>
-      </w:r>
-      <w:r>
-        <w:t xml:space="preserve"> to </w:t>
-      </w:r>
-      <w:r>
-        <w:rPr>
-          <w:b/>
-        </w:rPr>
-        <w:t>English (United States)</w:t>
-      </w:r>
-      <w:r>
-        <w:t xml:space="preserve">, and uncheck the options </w:t>
-      </w:r>
-      <w:r>
-        <w:rPr>
-          <w:i/>
-        </w:rPr>
-        <w:t>Do no</w:t>
-      </w:r>
-      <w:r>
-        <w:rPr>
-          <w:i/>
-        </w:rPr>
-        <w:t>t</w:t>
-      </w:r>
-      <w:r>
-        <w:rPr>
-          <w:i/>
-        </w:rPr>
-        <w:t xml:space="preserve"> check spelling or grammar</w:t>
-      </w:r>
-      <w:r>
-        <w:t xml:space="preserve"> and </w:t>
-      </w:r>
-      <w:r>
-        <w:rPr>
-          <w:i/>
-        </w:rPr>
-        <w:t>Detect language automatically</w:t>
-      </w:r>
-      <w:r>
-        <w:t>.</w:t>
-      </w:r>
-    </w:p>
-    <w:p>
-      <w:r>
-        <w:t>Perform this operation whenever you have completed making changes to the document.</w:t>
-      </w:r>
-      <w:bookmarkStart w:id="0" w:name="_GoBack"/>
-      <w:bookmarkEnd w:id="0"/>
-    </w:p>
-    <w:p>
-      <w:pPr>
-        <w:pStyle w:val="Heading1"/>
-      </w:pPr>
-      <w:r>
         <w:t>Equation</w:t>
       </w:r>
     </w:p>
@@ -721,17 +653,26 @@
           <w:noProof/>
         </w:rPr>
       </w:pPr>
-      <w:bookmarkStart w:id="1" w:name="_Ref500407252"/>
+      <w:bookmarkStart w:id="0" w:name="_Ref500407252"/>
       <w:r>
         <w:t xml:space="preserve">Figure </w:t>
       </w:r>
       <w:r>
+        <w:rPr>
+          <w:noProof/>
+        </w:rPr>
         <w:fldChar w:fldCharType="begin"/>
       </w:r>
       <w:r>
+        <w:rPr>
+          <w:noProof/>
+        </w:rPr>
         <w:instrText xml:space="preserve"> SEQ Figure \* ARABIC </w:instrText>
       </w:r>
       <w:r>
+        <w:rPr>
+          <w:noProof/>
+        </w:rPr>
         <w:fldChar w:fldCharType="separate"/>
       </w:r>
       <w:r>
@@ -746,7 +687,7 @@
         </w:rPr>
         <w:fldChar w:fldCharType="end"/>
       </w:r>
-      <w:bookmarkEnd w:id="1"/>
+      <w:bookmarkEnd w:id="0"/>
       <w:r>
         <w:t xml:space="preserve"> </w:t>
       </w:r>
@@ -1055,17 +996,26 @@
         <w:pStyle w:val="Caption"/>
         <w:jc w:val="center"/>
       </w:pPr>
-      <w:bookmarkStart w:id="2" w:name="_Ref500407646"/>
+      <w:bookmarkStart w:id="1" w:name="_Ref500407646"/>
       <w:r>
         <w:t xml:space="preserve">Figure </w:t>
       </w:r>
       <w:r>
+        <w:rPr>
+          <w:noProof/>
+        </w:rPr>
         <w:fldChar w:fldCharType="begin"/>
       </w:r>
       <w:r>
+        <w:rPr>
+          <w:noProof/>
+        </w:rPr>
         <w:instrText xml:space="preserve"> SEQ Figure \* ARABIC </w:instrText>
       </w:r>
       <w:r>
+        <w:rPr>
+          <w:noProof/>
+        </w:rPr>
         <w:fldChar w:fldCharType="separate"/>
       </w:r>
       <w:r>
@@ -1080,7 +1030,7 @@
         </w:rPr>
         <w:fldChar w:fldCharType="end"/>
       </w:r>
-      <w:bookmarkEnd w:id="2"/>
+      <w:bookmarkEnd w:id="1"/>
       <w:r>
         <w:t xml:space="preserve"> </w:t>
       </w:r>
@@ -1112,7 +1062,6 @@
         <w:rPr>
           <w:noProof/>
         </w:rPr>
-        <w:lastRenderedPageBreak/>
         <w:drawing>
           <wp:inline distT="0" distB="0" distL="0" distR="0">
             <wp:extent cx="3426229" cy="2569671"/>
@@ -1135,7 +1084,7 @@
                           <a14:useLocalDpi xmlns:a14="http://schemas.microsoft.com/office/drawing/2010/main" val="0"/>
                         </a:ext>
                         <a:ext uri="{96DAC541-7B7A-43D3-8B79-37D633B846F1}">
-                          <asvg:svgBlip xmlns:asvg="http://schemas.microsoft.com/office/drawing/2016/SVG/main" r:embed="rId12"/>
+                          <asvg:svgBlip xmlns:asvg="http://schemas.microsoft.com/office/drawing/2016/SVG/main" xmlns:w16cid="http://schemas.microsoft.com/office/word/2016/wordml/cid" xmlns:w="http://schemas.openxmlformats.org/wordprocessingml/2006/main" xmlns:w10="urn:schemas-microsoft-com:office:word" xmlns:v="urn:schemas-microsoft-com:vml" xmlns:o="urn:schemas-microsoft-com:office:office" xmlns:am3d="http://schemas.microsoft.com/office/drawing/2017/model3d" xmlns:aink="http://schemas.microsoft.com/office/drawing/2016/ink" xmlns:cx8="http://schemas.microsoft.com/office/drawing/2016/5/14/chartex" xmlns:cx7="http://schemas.microsoft.com/office/drawing/2016/5/13/chartex" xmlns:cx6="http://schemas.microsoft.com/office/drawing/2016/5/12/chartex" xmlns:cx5="http://schemas.microsoft.com/office/drawing/2016/5/11/chartex" xmlns:cx4="http://schemas.microsoft.com/office/drawing/2016/5/10/chartex" xmlns:cx3="http://schemas.microsoft.com/office/drawing/2016/5/9/chartex" xmlns:cx2="http://schemas.microsoft.com/office/drawing/2015/10/21/chartex" xmlns="" r:embed="rId12"/>
                         </a:ext>
                       </a:extLst>
                     </a:blip>
@@ -1164,7 +1113,7 @@
         <w:pStyle w:val="Caption"/>
         <w:jc w:val="center"/>
       </w:pPr>
-      <w:bookmarkStart w:id="3" w:name="_Ref497861741"/>
+      <w:bookmarkStart w:id="2" w:name="_Ref497861741"/>
       <w:r>
         <w:t xml:space="preserve">Figure </w:t>
       </w:r>
@@ -1176,7 +1125,7 @@
           <w:t>3</w:t>
         </w:r>
       </w:fldSimple>
-      <w:bookmarkEnd w:id="3"/>
+      <w:bookmarkEnd w:id="2"/>
       <w:r>
         <w:t xml:space="preserve"> </w:t>
       </w:r>
@@ -1241,6 +1190,7 @@
         <w:pStyle w:val="Heading1"/>
       </w:pPr>
       <w:r>
+        <w:lastRenderedPageBreak/>
         <w:t>Tables</w:t>
       </w:r>
     </w:p>
@@ -1353,17 +1303,26 @@
         <w:pStyle w:val="Caption"/>
         <w:jc w:val="center"/>
       </w:pPr>
-      <w:bookmarkStart w:id="4" w:name="_Ref500407935"/>
+      <w:bookmarkStart w:id="3" w:name="_Ref500407935"/>
       <w:r>
         <w:t xml:space="preserve">Figure </w:t>
       </w:r>
       <w:r>
+        <w:rPr>
+          <w:noProof/>
+        </w:rPr>
         <w:fldChar w:fldCharType="begin"/>
       </w:r>
       <w:r>
+        <w:rPr>
+          <w:noProof/>
+        </w:rPr>
         <w:instrText xml:space="preserve"> SEQ Figure \* ARABIC </w:instrText>
       </w:r>
       <w:r>
+        <w:rPr>
+          <w:noProof/>
+        </w:rPr>
         <w:fldChar w:fldCharType="separate"/>
       </w:r>
       <w:r>
@@ -1378,7 +1337,7 @@
         </w:rPr>
         <w:fldChar w:fldCharType="end"/>
       </w:r>
-      <w:bookmarkEnd w:id="4"/>
+      <w:bookmarkEnd w:id="3"/>
       <w:r>
         <w:t xml:space="preserve"> </w:t>
       </w:r>
@@ -1686,12 +1645,21 @@
         <w:t xml:space="preserve">Table </w:t>
       </w:r>
       <w:r>
+        <w:rPr>
+          <w:noProof/>
+        </w:rPr>
         <w:fldChar w:fldCharType="begin"/>
       </w:r>
       <w:r>
+        <w:rPr>
+          <w:noProof/>
+        </w:rPr>
         <w:instrText xml:space="preserve"> SEQ Table \* ARABIC </w:instrText>
       </w:r>
       <w:r>
+        <w:rPr>
+          <w:noProof/>
+        </w:rPr>
         <w:fldChar w:fldCharType="separate"/>
       </w:r>
       <w:r>
@@ -1756,6 +1724,7 @@
       </w:r>
     </w:p>
     <w:p>
+      <w:bookmarkStart w:id="4" w:name="_GoBack"/>
       <w:r>
         <w:t>Code s</w:t>
       </w:r>
@@ -1796,20 +1765,34 @@
         <w:t xml:space="preserve"> Follows a code snippet example:</w:t>
       </w:r>
     </w:p>
+    <w:bookmarkEnd w:id="4"/>
     <w:p>
       <w:pPr>
         <w:pStyle w:val="HTMLPreformatted"/>
       </w:pPr>
       <w:r>
-        <w:t>PUSH c TO sd.waitingCustomers</w:t>
-      </w:r>
+        <w:t xml:space="preserve">PUSH c TO </w:t>
+      </w:r>
+      <w:proofErr w:type="spellStart"/>
+      <w:r>
+        <w:t>sd.waitingCustomers</w:t>
+      </w:r>
+      <w:proofErr w:type="spellEnd"/>
     </w:p>
     <w:p>
       <w:pPr>
         <w:pStyle w:val="HTMLPreformatted"/>
       </w:pPr>
       <w:r>
-        <w:t>IF sd.waitingCustomers.length = 1</w:t>
+        <w:t xml:space="preserve">IF </w:t>
+      </w:r>
+      <w:proofErr w:type="spellStart"/>
+      <w:r>
+        <w:t>sd.waitingCustomers.length</w:t>
+      </w:r>
+      <w:proofErr w:type="spellEnd"/>
+      <w:r>
+        <w:t xml:space="preserve"> = 1</w:t>
       </w:r>
     </w:p>
     <w:p>
@@ -1817,11 +1800,36 @@
         <w:pStyle w:val="HTMLPreformatted"/>
       </w:pPr>
       <w:r>
-        <w:lastRenderedPageBreak/>
-        <w:t xml:space="preserve">THEN SCHEDULE CustomerDeparture( </w:t>
-      </w:r>
-      <w:r>
-        <w:t>sd) @ (t + sd.serviceDuration())</w:t>
+        <w:t xml:space="preserve">THEN SCHEDULE </w:t>
+      </w:r>
+      <w:proofErr w:type="spellStart"/>
+      <w:proofErr w:type="gramStart"/>
+      <w:r>
+        <w:t>CustomerDeparture</w:t>
+      </w:r>
+      <w:proofErr w:type="spellEnd"/>
+      <w:r>
+        <w:t>(</w:t>
+      </w:r>
+      <w:proofErr w:type="gramEnd"/>
+      <w:r>
+        <w:t xml:space="preserve"> </w:t>
+      </w:r>
+      <w:proofErr w:type="spellStart"/>
+      <w:r>
+        <w:t>sd</w:t>
+      </w:r>
+      <w:proofErr w:type="spellEnd"/>
+      <w:r>
+        <w:t xml:space="preserve">) @ (t + </w:t>
+      </w:r>
+      <w:proofErr w:type="spellStart"/>
+      <w:r>
+        <w:t>sd.serviceDuration</w:t>
+      </w:r>
+      <w:proofErr w:type="spellEnd"/>
+      <w:r>
+        <w:t>())</w:t>
       </w:r>
     </w:p>
     <w:p/>
@@ -1991,12 +1999,21 @@
         <w:t xml:space="preserve">Figure </w:t>
       </w:r>
       <w:r>
+        <w:rPr>
+          <w:noProof/>
+        </w:rPr>
         <w:fldChar w:fldCharType="begin"/>
       </w:r>
       <w:r>
+        <w:rPr>
+          <w:noProof/>
+        </w:rPr>
         <w:instrText xml:space="preserve"> SEQ Figure \* ARABIC </w:instrText>
       </w:r>
       <w:r>
+        <w:rPr>
+          <w:noProof/>
+        </w:rPr>
         <w:fldChar w:fldCharType="separate"/>
       </w:r>
       <w:r>
@@ -2047,7 +2064,10 @@
         <w:t xml:space="preserve">Cross-references should be </w:t>
       </w:r>
       <w:r>
-        <w:t>used to reference other parts or components of the paper</w:t>
+        <w:t xml:space="preserve">used to reference other parts or components of the </w:t>
+      </w:r>
+      <w:r>
+        <w:t>manuscript</w:t>
       </w:r>
       <w:r>
         <w:t xml:space="preserve"> (see </w:t>
@@ -2130,6 +2150,7 @@
         <w:rPr>
           <w:noProof/>
         </w:rPr>
+        <w:lastRenderedPageBreak/>
         <w:drawing>
           <wp:inline distT="0" distB="0" distL="0" distR="0">
             <wp:extent cx="5943600" cy="569595"/>
@@ -2183,12 +2204,21 @@
         <w:t xml:space="preserve">Figure </w:t>
       </w:r>
       <w:r>
+        <w:rPr>
+          <w:noProof/>
+        </w:rPr>
         <w:fldChar w:fldCharType="begin"/>
       </w:r>
       <w:r>
+        <w:rPr>
+          <w:noProof/>
+        </w:rPr>
         <w:instrText xml:space="preserve"> SEQ Figure \* ARABIC </w:instrText>
       </w:r>
       <w:r>
+        <w:rPr>
+          <w:noProof/>
+        </w:rPr>
         <w:fldChar w:fldCharType="separate"/>
       </w:r>
       <w:r>
@@ -2288,12 +2318,21 @@
         <w:t xml:space="preserve">Figure </w:t>
       </w:r>
       <w:r>
+        <w:rPr>
+          <w:noProof/>
+        </w:rPr>
         <w:fldChar w:fldCharType="begin"/>
       </w:r>
       <w:r>
+        <w:rPr>
+          <w:noProof/>
+        </w:rPr>
         <w:instrText xml:space="preserve"> SEQ Figure \* ARABIC </w:instrText>
       </w:r>
       <w:r>
+        <w:rPr>
+          <w:noProof/>
+        </w:rPr>
         <w:fldChar w:fldCharType="separate"/>
       </w:r>
       <w:r>
@@ -2466,7 +2505,6 @@
         <w:rPr>
           <w:noProof/>
         </w:rPr>
-        <w:lastRenderedPageBreak/>
         <w:drawing>
           <wp:inline distT="0" distB="0" distL="0" distR="0">
             <wp:extent cx="5943600" cy="569595"/>
@@ -2520,12 +2558,21 @@
         <w:t xml:space="preserve">Figure </w:t>
       </w:r>
       <w:r>
+        <w:rPr>
+          <w:noProof/>
+        </w:rPr>
         <w:fldChar w:fldCharType="begin"/>
       </w:r>
       <w:r>
+        <w:rPr>
+          <w:noProof/>
+        </w:rPr>
         <w:instrText xml:space="preserve"> SEQ Figure \* ARABIC </w:instrText>
       </w:r>
       <w:r>
+        <w:rPr>
+          <w:noProof/>
+        </w:rPr>
         <w:fldChar w:fldCharType="separate"/>
       </w:r>
       <w:r>
@@ -2665,12 +2712,21 @@
         <w:t xml:space="preserve">Figure </w:t>
       </w:r>
       <w:r>
+        <w:rPr>
+          <w:noProof/>
+        </w:rPr>
         <w:fldChar w:fldCharType="begin"/>
       </w:r>
       <w:r>
+        <w:rPr>
+          <w:noProof/>
+        </w:rPr>
         <w:instrText xml:space="preserve"> SEQ Figure \* ARABIC </w:instrText>
       </w:r>
       <w:r>
+        <w:rPr>
+          <w:noProof/>
+        </w:rPr>
         <w:fldChar w:fldCharType="separate"/>
       </w:r>
       <w:r>
@@ -2722,7 +2778,13 @@
         <w:t>citation ambiguity</w:t>
       </w:r>
       <w:r>
-        <w:t xml:space="preserve">. If the same list of authors, and in the same order, publish more than one paper in the same year, then </w:t>
+        <w:t xml:space="preserve">. If the same list of authors, and in the same order, publish more than one </w:t>
+      </w:r>
+      <w:r>
+        <w:t>article</w:t>
+      </w:r>
+      <w:r>
+        <w:t xml:space="preserve"> in the same year, then </w:t>
       </w:r>
       <w:r>
         <w:t xml:space="preserve">a </w:t>
@@ -2779,6 +2841,7 @@
     </w:p>
     <w:p>
       <w:r>
+        <w:lastRenderedPageBreak/>
         <w:t xml:space="preserve">The bibliography section should be inserted using the References – Bibliography menu option (see </w:t>
       </w:r>
       <w:r>
@@ -2867,12 +2930,21 @@
         <w:t xml:space="preserve">Figure </w:t>
       </w:r>
       <w:r>
+        <w:rPr>
+          <w:noProof/>
+        </w:rPr>
         <w:fldChar w:fldCharType="begin"/>
       </w:r>
       <w:r>
+        <w:rPr>
+          <w:noProof/>
+        </w:rPr>
         <w:instrText xml:space="preserve"> SEQ Figure \* ARABIC </w:instrText>
       </w:r>
       <w:r>
+        <w:rPr>
+          <w:noProof/>
+        </w:rPr>
         <w:fldChar w:fldCharType="separate"/>
       </w:r>
       <w:r>
@@ -3098,7 +3170,7 @@
 </file>
 
 <file path=word/endnotes.xml><?xml version="1.0" encoding="utf-8"?>
-<w:endnotes xmlns:wpc="http://schemas.microsoft.com/office/word/2010/wordprocessingCanvas" xmlns:cx="http://schemas.microsoft.com/office/drawing/2014/chartex" xmlns:cx1="http://schemas.microsoft.com/office/drawing/2015/9/8/chartex" xmlns:cx2="http://schemas.microsoft.com/office/drawing/2015/10/21/chartex" xmlns:cx3="http://schemas.microsoft.com/office/drawing/2016/5/9/chartex" xmlns:cx4="http://schemas.microsoft.com/office/drawing/2016/5/10/chartex" xmlns:cx5="http://schemas.microsoft.com/office/drawing/2016/5/11/chartex" xmlns:cx6="http://schemas.microsoft.com/office/drawing/2016/5/12/chartex" xmlns:cx7="http://schemas.microsoft.com/office/drawing/2016/5/13/chartex" xmlns:cx8="http://schemas.microsoft.com/office/drawing/2016/5/14/chartex" xmlns:mc="http://schemas.openxmlformats.org/markup-compatibility/2006" xmlns:aink="http://schemas.microsoft.com/office/drawing/2016/ink" xmlns:am3d="http://schemas.microsoft.com/office/drawing/2017/model3d" xmlns:o="urn:schemas-microsoft-com:office:office" xmlns:r="http://schemas.openxmlformats.org/officeDocument/2006/relationships" xmlns:m="http://schemas.openxmlformats.org/officeDocument/2006/math" xmlns:v="urn:schemas-microsoft-com:vml" xmlns:wp14="http://schemas.microsoft.com/office/word/2010/wordprocessingDrawing" xmlns:wp="http://schemas.openxmlformats.org/drawingml/2006/wordprocessingDrawing" xmlns:w10="urn:schemas-microsoft-com:office:word" xmlns:w="http://schemas.openxmlformats.org/wordprocessingml/2006/main" xmlns:w14="http://schemas.microsoft.com/office/word/2010/wordml" xmlns:w15="http://schemas.microsoft.com/office/word/2012/wordml" xmlns:w16cid="http://schemas.microsoft.com/office/word/2016/wordml/cid" xmlns:w16se="http://schemas.microsoft.com/office/word/2015/wordml/symex" xmlns:wpg="http://schemas.microsoft.com/office/word/2010/wordprocessingGroup" xmlns:wpi="http://schemas.microsoft.com/office/word/2010/wordprocessingInk" xmlns:wne="http://schemas.microsoft.com/office/word/2006/wordml" xmlns:wps="http://schemas.microsoft.com/office/word/2010/wordprocessingShape" mc:Ignorable="w14 w15 w16se w16cid wp14">
+<w:endnotes xmlns:wpc="http://schemas.microsoft.com/office/word/2010/wordprocessingCanvas" xmlns:cx="http://schemas.microsoft.com/office/drawing/2014/chartex" xmlns:cx1="http://schemas.microsoft.com/office/drawing/2015/9/8/chartex" xmlns:mc="http://schemas.openxmlformats.org/markup-compatibility/2006" xmlns:o="urn:schemas-microsoft-com:office:office" xmlns:r="http://schemas.openxmlformats.org/officeDocument/2006/relationships" xmlns:m="http://schemas.openxmlformats.org/officeDocument/2006/math" xmlns:v="urn:schemas-microsoft-com:vml" xmlns:wp14="http://schemas.microsoft.com/office/word/2010/wordprocessingDrawing" xmlns:wp="http://schemas.openxmlformats.org/drawingml/2006/wordprocessingDrawing" xmlns:w10="urn:schemas-microsoft-com:office:word" xmlns:w="http://schemas.openxmlformats.org/wordprocessingml/2006/main" xmlns:w14="http://schemas.microsoft.com/office/word/2010/wordml" xmlns:w15="http://schemas.microsoft.com/office/word/2012/wordml" xmlns:w16se="http://schemas.microsoft.com/office/word/2015/wordml/symex" xmlns:wpg="http://schemas.microsoft.com/office/word/2010/wordprocessingGroup" xmlns:wpi="http://schemas.microsoft.com/office/word/2010/wordprocessingInk" xmlns:wne="http://schemas.microsoft.com/office/word/2006/wordml" xmlns:wps="http://schemas.microsoft.com/office/word/2010/wordprocessingShape" mc:Ignorable="w14 w15 w16se wp14">
   <w:endnote w:type="separator" w:id="-1">
     <w:p>
       <w:pPr>
@@ -3123,7 +3195,7 @@
 </file>
 
 <file path=word/footnotes.xml><?xml version="1.0" encoding="utf-8"?>
-<w:footnotes xmlns:wpc="http://schemas.microsoft.com/office/word/2010/wordprocessingCanvas" xmlns:cx="http://schemas.microsoft.com/office/drawing/2014/chartex" xmlns:cx1="http://schemas.microsoft.com/office/drawing/2015/9/8/chartex" xmlns:cx2="http://schemas.microsoft.com/office/drawing/2015/10/21/chartex" xmlns:cx3="http://schemas.microsoft.com/office/drawing/2016/5/9/chartex" xmlns:cx4="http://schemas.microsoft.com/office/drawing/2016/5/10/chartex" xmlns:cx5="http://schemas.microsoft.com/office/drawing/2016/5/11/chartex" xmlns:cx6="http://schemas.microsoft.com/office/drawing/2016/5/12/chartex" xmlns:cx7="http://schemas.microsoft.com/office/drawing/2016/5/13/chartex" xmlns:cx8="http://schemas.microsoft.com/office/drawing/2016/5/14/chartex" xmlns:mc="http://schemas.openxmlformats.org/markup-compatibility/2006" xmlns:aink="http://schemas.microsoft.com/office/drawing/2016/ink" xmlns:am3d="http://schemas.microsoft.com/office/drawing/2017/model3d" xmlns:o="urn:schemas-microsoft-com:office:office" xmlns:r="http://schemas.openxmlformats.org/officeDocument/2006/relationships" xmlns:m="http://schemas.openxmlformats.org/officeDocument/2006/math" xmlns:v="urn:schemas-microsoft-com:vml" xmlns:wp14="http://schemas.microsoft.com/office/word/2010/wordprocessingDrawing" xmlns:wp="http://schemas.openxmlformats.org/drawingml/2006/wordprocessingDrawing" xmlns:w10="urn:schemas-microsoft-com:office:word" xmlns:w="http://schemas.openxmlformats.org/wordprocessingml/2006/main" xmlns:w14="http://schemas.microsoft.com/office/word/2010/wordml" xmlns:w15="http://schemas.microsoft.com/office/word/2012/wordml" xmlns:w16cid="http://schemas.microsoft.com/office/word/2016/wordml/cid" xmlns:w16se="http://schemas.microsoft.com/office/word/2015/wordml/symex" xmlns:wpg="http://schemas.microsoft.com/office/word/2010/wordprocessingGroup" xmlns:wpi="http://schemas.microsoft.com/office/word/2010/wordprocessingInk" xmlns:wne="http://schemas.microsoft.com/office/word/2006/wordml" xmlns:wps="http://schemas.microsoft.com/office/word/2010/wordprocessingShape" mc:Ignorable="w14 w15 w16se w16cid wp14">
+<w:footnotes xmlns:wpc="http://schemas.microsoft.com/office/word/2010/wordprocessingCanvas" xmlns:cx="http://schemas.microsoft.com/office/drawing/2014/chartex" xmlns:cx1="http://schemas.microsoft.com/office/drawing/2015/9/8/chartex" xmlns:mc="http://schemas.openxmlformats.org/markup-compatibility/2006" xmlns:o="urn:schemas-microsoft-com:office:office" xmlns:r="http://schemas.openxmlformats.org/officeDocument/2006/relationships" xmlns:m="http://schemas.openxmlformats.org/officeDocument/2006/math" xmlns:v="urn:schemas-microsoft-com:vml" xmlns:wp14="http://schemas.microsoft.com/office/word/2010/wordprocessingDrawing" xmlns:wp="http://schemas.openxmlformats.org/drawingml/2006/wordprocessingDrawing" xmlns:w10="urn:schemas-microsoft-com:office:word" xmlns:w="http://schemas.openxmlformats.org/wordprocessingml/2006/main" xmlns:w14="http://schemas.microsoft.com/office/word/2010/wordml" xmlns:w15="http://schemas.microsoft.com/office/word/2012/wordml" xmlns:w16se="http://schemas.microsoft.com/office/word/2015/wordml/symex" xmlns:wpg="http://schemas.microsoft.com/office/word/2010/wordprocessingGroup" xmlns:wpi="http://schemas.microsoft.com/office/word/2010/wordprocessingInk" xmlns:wne="http://schemas.microsoft.com/office/word/2006/wordml" xmlns:wps="http://schemas.microsoft.com/office/word/2010/wordprocessingShape" mc:Ignorable="w14 w15 w16se wp14">
   <w:footnote w:type="separator" w:id="-1">
     <w:p>
       <w:pPr>
@@ -3188,7 +3260,7 @@
 </file>
 
 <file path=word/numbering.xml><?xml version="1.0" encoding="utf-8"?>
-<w:numbering xmlns:wpc="http://schemas.microsoft.com/office/word/2010/wordprocessingCanvas" xmlns:cx="http://schemas.microsoft.com/office/drawing/2014/chartex" xmlns:cx1="http://schemas.microsoft.com/office/drawing/2015/9/8/chartex" xmlns:cx2="http://schemas.microsoft.com/office/drawing/2015/10/21/chartex" xmlns:cx3="http://schemas.microsoft.com/office/drawing/2016/5/9/chartex" xmlns:cx4="http://schemas.microsoft.com/office/drawing/2016/5/10/chartex" xmlns:cx5="http://schemas.microsoft.com/office/drawing/2016/5/11/chartex" xmlns:cx6="http://schemas.microsoft.com/office/drawing/2016/5/12/chartex" xmlns:cx7="http://schemas.microsoft.com/office/drawing/2016/5/13/chartex" xmlns:cx8="http://schemas.microsoft.com/office/drawing/2016/5/14/chartex" xmlns:mc="http://schemas.openxmlformats.org/markup-compatibility/2006" xmlns:aink="http://schemas.microsoft.com/office/drawing/2016/ink" xmlns:am3d="http://schemas.microsoft.com/office/drawing/2017/model3d" xmlns:o="urn:schemas-microsoft-com:office:office" xmlns:r="http://schemas.openxmlformats.org/officeDocument/2006/relationships" xmlns:m="http://schemas.openxmlformats.org/officeDocument/2006/math" xmlns:v="urn:schemas-microsoft-com:vml" xmlns:wp14="http://schemas.microsoft.com/office/word/2010/wordprocessingDrawing" xmlns:wp="http://schemas.openxmlformats.org/drawingml/2006/wordprocessingDrawing" xmlns:w10="urn:schemas-microsoft-com:office:word" xmlns:w="http://schemas.openxmlformats.org/wordprocessingml/2006/main" xmlns:w14="http://schemas.microsoft.com/office/word/2010/wordml" xmlns:w15="http://schemas.microsoft.com/office/word/2012/wordml" xmlns:w16cid="http://schemas.microsoft.com/office/word/2016/wordml/cid" xmlns:w16se="http://schemas.microsoft.com/office/word/2015/wordml/symex" xmlns:wpg="http://schemas.microsoft.com/office/word/2010/wordprocessingGroup" xmlns:wpi="http://schemas.microsoft.com/office/word/2010/wordprocessingInk" xmlns:wne="http://schemas.microsoft.com/office/word/2006/wordml" xmlns:wps="http://schemas.microsoft.com/office/word/2010/wordprocessingShape" mc:Ignorable="w14 w15 w16se w16cid wp14">
+<w:numbering xmlns:wpc="http://schemas.microsoft.com/office/word/2010/wordprocessingCanvas" xmlns:cx="http://schemas.microsoft.com/office/drawing/2014/chartex" xmlns:cx1="http://schemas.microsoft.com/office/drawing/2015/9/8/chartex" xmlns:mc="http://schemas.openxmlformats.org/markup-compatibility/2006" xmlns:o="urn:schemas-microsoft-com:office:office" xmlns:r="http://schemas.openxmlformats.org/officeDocument/2006/relationships" xmlns:m="http://schemas.openxmlformats.org/officeDocument/2006/math" xmlns:v="urn:schemas-microsoft-com:vml" xmlns:wp14="http://schemas.microsoft.com/office/word/2010/wordprocessingDrawing" xmlns:wp="http://schemas.openxmlformats.org/drawingml/2006/wordprocessingDrawing" xmlns:w10="urn:schemas-microsoft-com:office:word" xmlns:w="http://schemas.openxmlformats.org/wordprocessingml/2006/main" xmlns:w14="http://schemas.microsoft.com/office/word/2010/wordml" xmlns:w15="http://schemas.microsoft.com/office/word/2012/wordml" xmlns:w16se="http://schemas.microsoft.com/office/word/2015/wordml/symex" xmlns:wpg="http://schemas.microsoft.com/office/word/2010/wordprocessingGroup" xmlns:wpi="http://schemas.microsoft.com/office/word/2010/wordprocessingInk" xmlns:wne="http://schemas.microsoft.com/office/word/2006/wordml" xmlns:wps="http://schemas.microsoft.com/office/word/2010/wordprocessingShape" mc:Ignorable="w14 w15 w16se wp14">
   <w:abstractNum w:abstractNumId="0" w15:restartNumberingAfterBreak="0">
     <w:nsid w:val="0D400354"/>
     <w:multiLevelType w:val="hybridMultilevel"/>
@@ -3692,7 +3764,7 @@
 </file>
 
 <file path=word/styles.xml><?xml version="1.0" encoding="utf-8"?>
-<w:styles xmlns:mc="http://schemas.openxmlformats.org/markup-compatibility/2006" xmlns:r="http://schemas.openxmlformats.org/officeDocument/2006/relationships" xmlns:w="http://schemas.openxmlformats.org/wordprocessingml/2006/main" xmlns:w14="http://schemas.microsoft.com/office/word/2010/wordml" xmlns:w15="http://schemas.microsoft.com/office/word/2012/wordml" xmlns:w16cid="http://schemas.microsoft.com/office/word/2016/wordml/cid" xmlns:w16se="http://schemas.microsoft.com/office/word/2015/wordml/symex" mc:Ignorable="w14 w15 w16se w16cid">
+<w:styles xmlns:mc="http://schemas.openxmlformats.org/markup-compatibility/2006" xmlns:r="http://schemas.openxmlformats.org/officeDocument/2006/relationships" xmlns:w="http://schemas.openxmlformats.org/wordprocessingml/2006/main" xmlns:w14="http://schemas.microsoft.com/office/word/2010/wordml" xmlns:w15="http://schemas.microsoft.com/office/word/2012/wordml" xmlns:w16se="http://schemas.microsoft.com/office/word/2015/wordml/symex" mc:Ignorable="w14 w15 w16se">
   <w:docDefaults>
     <w:rPrDefault>
       <w:rPr>
@@ -3708,7 +3780,7 @@
       </w:pPr>
     </w:pPrDefault>
   </w:docDefaults>
-  <w:latentStyles w:defLockedState="0" w:defUIPriority="99" w:defSemiHidden="0" w:defUnhideWhenUsed="0" w:defQFormat="0" w:count="375">
+  <w:latentStyles w:defLockedState="0" w:defUIPriority="99" w:defSemiHidden="0" w:defUnhideWhenUsed="0" w:defQFormat="0" w:count="371">
     <w:lsdException w:name="Normal" w:uiPriority="0" w:qFormat="1"/>
     <w:lsdException w:name="heading 1" w:uiPriority="9" w:qFormat="1"/>
     <w:lsdException w:name="heading 2" w:semiHidden="1" w:uiPriority="9" w:unhideWhenUsed="1" w:qFormat="1"/>
@@ -4080,10 +4152,6 @@
     <w:lsdException w:name="List Table 5 Dark Accent 6" w:uiPriority="50"/>
     <w:lsdException w:name="List Table 6 Colorful Accent 6" w:uiPriority="51"/>
     <w:lsdException w:name="List Table 7 Colorful Accent 6" w:uiPriority="52"/>
-    <w:lsdException w:name="Mention" w:semiHidden="1" w:unhideWhenUsed="1"/>
-    <w:lsdException w:name="Smart Hyperlink" w:semiHidden="1" w:unhideWhenUsed="1"/>
-    <w:lsdException w:name="Hashtag" w:semiHidden="1" w:unhideWhenUsed="1"/>
-    <w:lsdException w:name="Unresolved Mention" w:semiHidden="1" w:unhideWhenUsed="1"/>
   </w:latentStyles>
   <w:style w:type="paragraph" w:default="1" w:styleId="Normal">
     <w:name w:val="Normal"/>
@@ -4264,7 +4332,7 @@
       <w:sz w:val="24"/>
     </w:rPr>
   </w:style>
-  <w:style w:type="character" w:styleId="UnresolvedMention">
+  <w:style w:type="character" w:customStyle="1" w:styleId="UnresolvedMention">
     <w:name w:val="Unresolved Mention"/>
     <w:basedOn w:val="DefaultParagraphFont"/>
     <w:uiPriority w:val="99"/>
@@ -5083,7 +5151,7 @@
 </file>
 
 <file path=customXml/itemProps1.xml><?xml version="1.0" encoding="utf-8"?>
-<ds:datastoreItem xmlns:ds="http://schemas.openxmlformats.org/officeDocument/2006/customXml" ds:itemID="{39317DFB-AA8D-4DA8-AA8C-3E58B7F53CC6}">
+<ds:datastoreItem xmlns:ds="http://schemas.openxmlformats.org/officeDocument/2006/customXml" ds:itemID="{256A47F7-E7E7-4235-88CD-017C1844A941}">
   <ds:schemaRefs>
     <ds:schemaRef ds:uri="http://schemas.openxmlformats.org/officeDocument/2006/bibliography"/>
   </ds:schemaRefs>
